--- a/GodEater.docx
+++ b/GodEater.docx
@@ -229,11 +229,19 @@
         </w:rPr>
         <w:t>顺便带着</w:t>
       </w:r>
-      <w:r>
-        <w:rPr>
-          <w:rFonts w:ascii="微软雅黑" w:eastAsia="微软雅黑" w:hAnsi="微软雅黑" w:hint="eastAsia"/>
-        </w:rPr>
-        <w:t>黏在</w:t>
+      <w:proofErr w:type="gramStart"/>
+      <w:r>
+        <w:rPr>
+          <w:rFonts w:ascii="微软雅黑" w:eastAsia="微软雅黑" w:hAnsi="微软雅黑" w:hint="eastAsia"/>
+        </w:rPr>
+        <w:t>黏</w:t>
+      </w:r>
+      <w:proofErr w:type="gramEnd"/>
+      <w:r>
+        <w:rPr>
+          <w:rFonts w:ascii="微软雅黑" w:eastAsia="微软雅黑" w:hAnsi="微软雅黑" w:hint="eastAsia"/>
+        </w:rPr>
+        <w:t>在</w:t>
       </w:r>
       <w:r>
         <w:rPr>
@@ -3908,7 +3916,49 @@
         <w:rPr>
           <w:rFonts w:ascii="微软雅黑" w:eastAsia="微软雅黑" w:hAnsi="微软雅黑"/>
         </w:rPr>
-        <w:t>活下去。</w:t>
+        <w:t>活</w:t>
+      </w:r>
+      <w:r>
+        <w:rPr>
+          <w:rFonts w:ascii="微软雅黑" w:eastAsia="微软雅黑" w:hAnsi="微软雅黑" w:hint="eastAsia"/>
+        </w:rPr>
+        <w:t>着</w:t>
+      </w:r>
+      <w:r>
+        <w:rPr>
+          <w:rFonts w:ascii="微软雅黑" w:eastAsia="微软雅黑" w:hAnsi="微软雅黑" w:hint="eastAsia"/>
+        </w:rPr>
+        <w:t>，</w:t>
+      </w:r>
+      <w:r>
+        <w:rPr>
+          <w:rFonts w:ascii="微软雅黑" w:eastAsia="微软雅黑" w:hAnsi="微软雅黑" w:hint="eastAsia"/>
+        </w:rPr>
+        <w:t>或者像</w:t>
+      </w:r>
+      <w:r>
+        <w:rPr>
+          <w:rFonts w:ascii="微软雅黑" w:eastAsia="微软雅黑" w:hAnsi="微软雅黑"/>
+        </w:rPr>
+        <w:t>一条狗一样毫无</w:t>
+      </w:r>
+      <w:r>
+        <w:rPr>
+          <w:rFonts w:ascii="微软雅黑" w:eastAsia="微软雅黑" w:hAnsi="微软雅黑" w:hint="eastAsia"/>
+        </w:rPr>
+        <w:t>意义</w:t>
+      </w:r>
+      <w:r>
+        <w:rPr>
+          <w:rFonts w:ascii="微软雅黑" w:eastAsia="微软雅黑" w:hAnsi="微软雅黑"/>
+        </w:rPr>
+        <w:t>的死去</w:t>
+      </w:r>
+      <w:r>
+        <w:rPr>
+          <w:rFonts w:ascii="微软雅黑" w:eastAsia="微软雅黑" w:hAnsi="微软雅黑"/>
+        </w:rPr>
+        <w:t>。</w:t>
       </w:r>
     </w:p>
     <w:p>
@@ -3994,7 +4044,21 @@
         <w:rPr>
           <w:rFonts w:ascii="微软雅黑" w:eastAsia="微软雅黑" w:hAnsi="微软雅黑"/>
         </w:rPr>
-        <w:t>东西，包括衣服</w:t>
+        <w:t>东西，包</w:t>
+      </w:r>
+      <w:proofErr w:type="gramStart"/>
+      <w:r>
+        <w:rPr>
+          <w:rFonts w:ascii="微软雅黑" w:eastAsia="微软雅黑" w:hAnsi="微软雅黑"/>
+        </w:rPr>
+        <w:t>括</w:t>
+      </w:r>
+      <w:proofErr w:type="gramEnd"/>
+      <w:r>
+        <w:rPr>
+          <w:rFonts w:ascii="微软雅黑" w:eastAsia="微软雅黑" w:hAnsi="微软雅黑"/>
+        </w:rPr>
+        <w:t>衣服</w:t>
       </w:r>
       <w:r>
         <w:rPr>
@@ -7063,6 +7127,62 @@
         <w:rPr>
           <w:rFonts w:ascii="微软雅黑" w:eastAsia="微软雅黑" w:hAnsi="微软雅黑" w:hint="eastAsia"/>
         </w:rPr>
+        <w:t>另外</w:t>
+      </w:r>
+      <w:r>
+        <w:rPr>
+          <w:rFonts w:ascii="微软雅黑" w:eastAsia="微软雅黑" w:hAnsi="微软雅黑"/>
+        </w:rPr>
+        <w:t>交代了一下</w:t>
+      </w:r>
+      <w:r>
+        <w:rPr>
+          <w:rFonts w:ascii="微软雅黑" w:eastAsia="微软雅黑" w:hAnsi="微软雅黑" w:hint="eastAsia"/>
+        </w:rPr>
+        <w:t>集中点</w:t>
+      </w:r>
+      <w:r>
+        <w:rPr>
+          <w:rFonts w:ascii="微软雅黑" w:eastAsia="微软雅黑" w:hAnsi="微软雅黑"/>
+        </w:rPr>
+        <w:t>的位置和</w:t>
+      </w:r>
+      <w:proofErr w:type="gramStart"/>
+      <w:r>
+        <w:rPr>
+          <w:rFonts w:ascii="微软雅黑" w:eastAsia="微软雅黑" w:hAnsi="微软雅黑"/>
+        </w:rPr>
+        <w:t>搜刮剩</w:t>
+      </w:r>
+      <w:proofErr w:type="gramEnd"/>
+      <w:r>
+        <w:rPr>
+          <w:rFonts w:ascii="微软雅黑" w:eastAsia="微软雅黑" w:hAnsi="微软雅黑"/>
+        </w:rPr>
+        <w:t>的一</w:t>
+      </w:r>
+      <w:r>
+        <w:rPr>
+          <w:rFonts w:ascii="微软雅黑" w:eastAsia="微软雅黑" w:hAnsi="微软雅黑" w:hint="eastAsia"/>
+        </w:rPr>
+        <w:t>些</w:t>
+      </w:r>
+      <w:r>
+        <w:rPr>
+          <w:rFonts w:ascii="微软雅黑" w:eastAsia="微软雅黑" w:hAnsi="微软雅黑"/>
+        </w:rPr>
+        <w:t>东西。</w:t>
+      </w:r>
+      <w:r>
+        <w:rPr>
+          <w:rFonts w:ascii="微软雅黑" w:eastAsia="微软雅黑" w:hAnsi="微软雅黑" w:hint="eastAsia"/>
+        </w:rPr>
+        <w:t>至于那些</w:t>
+      </w:r>
+      <w:r>
+        <w:rPr>
+          <w:rFonts w:ascii="微软雅黑" w:eastAsia="微软雅黑" w:hAnsi="微软雅黑" w:hint="eastAsia"/>
+        </w:rPr>
         <w:t>电子元件</w:t>
       </w:r>
       <w:r>
@@ -8355,11 +8475,838 @@
       <w:pPr>
         <w:ind w:firstLine="420"/>
         <w:rPr>
-          <w:rFonts w:ascii="微软雅黑" w:eastAsia="微软雅黑" w:hAnsi="微软雅黑" w:hint="eastAsia"/>
-        </w:rPr>
-      </w:pPr>
+          <w:rFonts w:ascii="微软雅黑" w:eastAsia="微软雅黑" w:hAnsi="微软雅黑"/>
+        </w:rPr>
+      </w:pPr>
+      <w:r>
+        <w:rPr>
+          <w:rFonts w:ascii="微软雅黑" w:eastAsia="微软雅黑" w:hAnsi="微软雅黑" w:hint="eastAsia"/>
+        </w:rPr>
+        <w:t>绷带</w:t>
+      </w:r>
+      <w:r>
+        <w:rPr>
+          <w:rFonts w:ascii="微软雅黑" w:eastAsia="微软雅黑" w:hAnsi="微软雅黑"/>
+        </w:rPr>
+        <w:t>实际上很稀缺，所以我身上的伤口只有一些很深的</w:t>
+      </w:r>
+      <w:proofErr w:type="gramStart"/>
+      <w:r>
+        <w:rPr>
+          <w:rFonts w:ascii="微软雅黑" w:eastAsia="微软雅黑" w:hAnsi="微软雅黑"/>
+        </w:rPr>
+        <w:t>才会缠几圈</w:t>
+      </w:r>
+      <w:proofErr w:type="gramEnd"/>
+      <w:r>
+        <w:rPr>
+          <w:rFonts w:ascii="微软雅黑" w:eastAsia="微软雅黑" w:hAnsi="微软雅黑"/>
+        </w:rPr>
+        <w:t>绷带，大部分伤口就直接干晾</w:t>
+      </w:r>
+      <w:r>
+        <w:rPr>
+          <w:rFonts w:ascii="微软雅黑" w:eastAsia="微软雅黑" w:hAnsi="微软雅黑" w:hint="eastAsia"/>
+        </w:rPr>
+        <w:t>着。</w:t>
+      </w:r>
+      <w:r>
+        <w:rPr>
+          <w:rFonts w:ascii="微软雅黑" w:eastAsia="微软雅黑" w:hAnsi="微软雅黑"/>
+        </w:rPr>
+        <w:t>风一吹</w:t>
+      </w:r>
+      <w:r>
+        <w:rPr>
+          <w:rFonts w:ascii="微软雅黑" w:eastAsia="微软雅黑" w:hAnsi="微软雅黑" w:hint="eastAsia"/>
+        </w:rPr>
+        <w:t>，</w:t>
+      </w:r>
+      <w:r>
+        <w:rPr>
+          <w:rFonts w:ascii="微软雅黑" w:eastAsia="微软雅黑" w:hAnsi="微软雅黑"/>
+        </w:rPr>
+        <w:t>就会有一丝丝轻微的疼痛，略带些酥</w:t>
+      </w:r>
+      <w:proofErr w:type="gramStart"/>
+      <w:r>
+        <w:rPr>
+          <w:rFonts w:ascii="微软雅黑" w:eastAsia="微软雅黑" w:hAnsi="微软雅黑"/>
+        </w:rPr>
+        <w:t>酥麻</w:t>
+      </w:r>
+      <w:proofErr w:type="gramEnd"/>
+      <w:r>
+        <w:rPr>
+          <w:rFonts w:ascii="微软雅黑" w:eastAsia="微软雅黑" w:hAnsi="微软雅黑"/>
+        </w:rPr>
+        <w:t>麻的感觉，</w:t>
+      </w:r>
+      <w:r>
+        <w:rPr>
+          <w:rFonts w:ascii="微软雅黑" w:eastAsia="微软雅黑" w:hAnsi="微软雅黑" w:hint="eastAsia"/>
+        </w:rPr>
+        <w:t>提醒着</w:t>
+      </w:r>
+      <w:r>
+        <w:rPr>
+          <w:rFonts w:ascii="微软雅黑" w:eastAsia="微软雅黑" w:hAnsi="微软雅黑"/>
+        </w:rPr>
+        <w:t>我血小板正在尽职尽责的</w:t>
+      </w:r>
+      <w:r>
+        <w:rPr>
+          <w:rFonts w:ascii="微软雅黑" w:eastAsia="微软雅黑" w:hAnsi="微软雅黑" w:hint="eastAsia"/>
+        </w:rPr>
+        <w:t>前仆后继</w:t>
+      </w:r>
+      <w:r>
+        <w:rPr>
+          <w:rFonts w:ascii="微软雅黑" w:eastAsia="微软雅黑" w:hAnsi="微软雅黑"/>
+        </w:rPr>
+        <w:t>慢慢结痂修补着伤口。</w:t>
+      </w:r>
+    </w:p>
+    <w:p>
+      <w:pPr>
+        <w:ind w:firstLine="420"/>
+        <w:rPr>
+          <w:rFonts w:ascii="微软雅黑" w:eastAsia="微软雅黑" w:hAnsi="微软雅黑"/>
+        </w:rPr>
+      </w:pPr>
+      <w:r>
+        <w:rPr>
+          <w:rFonts w:ascii="微软雅黑" w:eastAsia="微软雅黑" w:hAnsi="微软雅黑"/>
+        </w:rPr>
+        <w:lastRenderedPageBreak/>
+        <w:t>“</w:t>
+      </w:r>
+      <w:r>
+        <w:rPr>
+          <w:rFonts w:ascii="微软雅黑" w:eastAsia="微软雅黑" w:hAnsi="微软雅黑" w:hint="eastAsia"/>
+        </w:rPr>
+        <w:t>你说你</w:t>
+      </w:r>
+      <w:r>
+        <w:rPr>
+          <w:rFonts w:ascii="微软雅黑" w:eastAsia="微软雅黑" w:hAnsi="微软雅黑"/>
+        </w:rPr>
+        <w:t>也真是不让人安心，</w:t>
+      </w:r>
+      <w:r>
+        <w:rPr>
+          <w:rFonts w:ascii="微软雅黑" w:eastAsia="微软雅黑" w:hAnsi="微软雅黑" w:hint="eastAsia"/>
+        </w:rPr>
+        <w:t>第一次</w:t>
+      </w:r>
+      <w:r>
+        <w:rPr>
+          <w:rFonts w:ascii="微软雅黑" w:eastAsia="微软雅黑" w:hAnsi="微软雅黑"/>
+        </w:rPr>
+        <w:t>一个人出去，就弄得这么狼狈</w:t>
+      </w:r>
+      <w:r>
+        <w:rPr>
+          <w:rFonts w:ascii="微软雅黑" w:eastAsia="微软雅黑" w:hAnsi="微软雅黑" w:hint="eastAsia"/>
+        </w:rPr>
+        <w:t>，</w:t>
+      </w:r>
+      <w:r>
+        <w:rPr>
+          <w:rFonts w:ascii="微软雅黑" w:eastAsia="微软雅黑" w:hAnsi="微软雅黑"/>
+        </w:rPr>
+        <w:t>专门给你挑的衣服都没法再穿了。”</w:t>
+      </w:r>
+    </w:p>
+    <w:p>
+      <w:pPr>
+        <w:ind w:firstLine="420"/>
+        <w:rPr>
+          <w:rFonts w:ascii="微软雅黑" w:eastAsia="微软雅黑" w:hAnsi="微软雅黑"/>
+        </w:rPr>
+      </w:pPr>
+      <w:r>
+        <w:rPr>
+          <w:rFonts w:ascii="微软雅黑" w:eastAsia="微软雅黑" w:hAnsi="微软雅黑"/>
+        </w:rPr>
+        <w:t>“</w:t>
+      </w:r>
+      <w:r>
+        <w:rPr>
+          <w:rFonts w:ascii="微软雅黑" w:eastAsia="微软雅黑" w:hAnsi="微软雅黑" w:hint="eastAsia"/>
+        </w:rPr>
+        <w:t>是啊</w:t>
+      </w:r>
+      <w:r>
+        <w:rPr>
+          <w:rFonts w:ascii="微软雅黑" w:eastAsia="微软雅黑" w:hAnsi="微软雅黑"/>
+        </w:rPr>
+        <w:t>，真的好惨，差点</w:t>
+      </w:r>
+      <w:r>
+        <w:rPr>
+          <w:rFonts w:ascii="微软雅黑" w:eastAsia="微软雅黑" w:hAnsi="微软雅黑" w:hint="eastAsia"/>
+        </w:rPr>
+        <w:t>就</w:t>
+      </w:r>
+      <w:r>
+        <w:rPr>
+          <w:rFonts w:ascii="微软雅黑" w:eastAsia="微软雅黑" w:hAnsi="微软雅黑"/>
+        </w:rPr>
+        <w:t>跪了”</w:t>
+      </w:r>
+      <w:r>
+        <w:rPr>
+          <w:rFonts w:ascii="微软雅黑" w:eastAsia="微软雅黑" w:hAnsi="微软雅黑" w:hint="eastAsia"/>
+        </w:rPr>
+        <w:t>，</w:t>
+      </w:r>
+      <w:r>
+        <w:rPr>
+          <w:rFonts w:ascii="微软雅黑" w:eastAsia="微软雅黑" w:hAnsi="微软雅黑"/>
+        </w:rPr>
+        <w:t>我淡淡地说着，不过突然感觉气氛有点不对劲，看着花彩</w:t>
+      </w:r>
+      <w:r>
+        <w:rPr>
+          <w:rFonts w:ascii="微软雅黑" w:eastAsia="微软雅黑" w:hAnsi="微软雅黑" w:hint="eastAsia"/>
+        </w:rPr>
+        <w:t>眼角</w:t>
+      </w:r>
+      <w:r>
+        <w:rPr>
+          <w:rFonts w:ascii="微软雅黑" w:eastAsia="微软雅黑" w:hAnsi="微软雅黑"/>
+        </w:rPr>
+        <w:t>溢出的</w:t>
+      </w:r>
+      <w:r>
+        <w:rPr>
+          <w:rFonts w:ascii="微软雅黑" w:eastAsia="微软雅黑" w:hAnsi="微软雅黑" w:hint="eastAsia"/>
+        </w:rPr>
+        <w:t>悲伤</w:t>
+      </w:r>
+      <w:r>
+        <w:rPr>
+          <w:rFonts w:ascii="微软雅黑" w:eastAsia="微软雅黑" w:hAnsi="微软雅黑"/>
+        </w:rPr>
+        <w:t>，</w:t>
+      </w:r>
+      <w:r>
+        <w:rPr>
+          <w:rFonts w:ascii="微软雅黑" w:eastAsia="微软雅黑" w:hAnsi="微软雅黑" w:hint="eastAsia"/>
+        </w:rPr>
+        <w:t>于是又</w:t>
+      </w:r>
+      <w:r>
+        <w:rPr>
+          <w:rFonts w:ascii="微软雅黑" w:eastAsia="微软雅黑" w:hAnsi="微软雅黑"/>
+        </w:rPr>
+        <w:t>逗弄</w:t>
+      </w:r>
+      <w:r>
+        <w:rPr>
+          <w:rFonts w:ascii="微软雅黑" w:eastAsia="微软雅黑" w:hAnsi="微软雅黑" w:hint="eastAsia"/>
+        </w:rPr>
+        <w:t>了</w:t>
+      </w:r>
+      <w:r>
+        <w:rPr>
+          <w:rFonts w:ascii="微软雅黑" w:eastAsia="微软雅黑" w:hAnsi="微软雅黑"/>
+        </w:rPr>
+        <w:t>一下她</w:t>
+      </w:r>
+      <w:r>
+        <w:rPr>
+          <w:rFonts w:ascii="微软雅黑" w:eastAsia="微软雅黑" w:hAnsi="微软雅黑" w:hint="eastAsia"/>
+        </w:rPr>
+        <w:t>：</w:t>
+      </w:r>
+      <w:r>
+        <w:rPr>
+          <w:rFonts w:ascii="微软雅黑" w:eastAsia="微软雅黑" w:hAnsi="微软雅黑"/>
+        </w:rPr>
+        <w:t>“</w:t>
+      </w:r>
+      <w:r>
+        <w:rPr>
+          <w:rFonts w:ascii="微软雅黑" w:eastAsia="微软雅黑" w:hAnsi="微软雅黑" w:hint="eastAsia"/>
+        </w:rPr>
+        <w:t>肯定</w:t>
+      </w:r>
+      <w:r>
+        <w:rPr>
+          <w:rFonts w:ascii="微软雅黑" w:eastAsia="微软雅黑" w:hAnsi="微软雅黑"/>
+        </w:rPr>
+        <w:t>是我这次没有带上幸运女神的原因！”</w:t>
+      </w:r>
+    </w:p>
+    <w:p>
+      <w:pPr>
+        <w:ind w:firstLine="420"/>
+        <w:rPr>
+          <w:rFonts w:ascii="微软雅黑" w:eastAsia="微软雅黑" w:hAnsi="微软雅黑"/>
+        </w:rPr>
+      </w:pPr>
+      <w:r>
+        <w:rPr>
+          <w:rFonts w:ascii="微软雅黑" w:eastAsia="微软雅黑" w:hAnsi="微软雅黑" w:hint="eastAsia"/>
+        </w:rPr>
+        <w:t>这次</w:t>
+      </w:r>
+      <w:r>
+        <w:rPr>
+          <w:rFonts w:ascii="微软雅黑" w:eastAsia="微软雅黑" w:hAnsi="微软雅黑"/>
+        </w:rPr>
+        <w:t>出去搜寻物资是我第一次一个人出门，之前都会和</w:t>
+      </w:r>
+      <w:r>
+        <w:rPr>
+          <w:rFonts w:ascii="微软雅黑" w:eastAsia="微软雅黑" w:hAnsi="微软雅黑" w:hint="eastAsia"/>
+        </w:rPr>
+        <w:t>花</w:t>
+      </w:r>
+      <w:proofErr w:type="gramStart"/>
+      <w:r>
+        <w:rPr>
+          <w:rFonts w:ascii="微软雅黑" w:eastAsia="微软雅黑" w:hAnsi="微软雅黑" w:hint="eastAsia"/>
+        </w:rPr>
+        <w:t>彩</w:t>
+      </w:r>
+      <w:r>
+        <w:rPr>
+          <w:rFonts w:ascii="微软雅黑" w:eastAsia="微软雅黑" w:hAnsi="微软雅黑"/>
+        </w:rPr>
+        <w:t>一起</w:t>
+      </w:r>
+      <w:proofErr w:type="gramEnd"/>
+      <w:r>
+        <w:rPr>
+          <w:rFonts w:ascii="微软雅黑" w:eastAsia="微软雅黑" w:hAnsi="微软雅黑"/>
+        </w:rPr>
+        <w:t>的</w:t>
+      </w:r>
+      <w:r>
+        <w:rPr>
+          <w:rFonts w:ascii="微软雅黑" w:eastAsia="微软雅黑" w:hAnsi="微软雅黑" w:hint="eastAsia"/>
+        </w:rPr>
+        <w:t>。</w:t>
+      </w:r>
+    </w:p>
+    <w:p>
+      <w:pPr>
+        <w:ind w:firstLine="420"/>
+        <w:rPr>
+          <w:rFonts w:ascii="微软雅黑" w:eastAsia="微软雅黑" w:hAnsi="微软雅黑"/>
+        </w:rPr>
+      </w:pPr>
+      <w:r>
+        <w:rPr>
+          <w:rFonts w:ascii="微软雅黑" w:eastAsia="微软雅黑" w:hAnsi="微软雅黑" w:hint="eastAsia"/>
+        </w:rPr>
+        <w:t>本来</w:t>
+      </w:r>
+      <w:r>
+        <w:rPr>
+          <w:rFonts w:ascii="微软雅黑" w:eastAsia="微软雅黑" w:hAnsi="微软雅黑"/>
+        </w:rPr>
+        <w:t>以为我说完之后</w:t>
+      </w:r>
+      <w:proofErr w:type="gramStart"/>
+      <w:r>
+        <w:rPr>
+          <w:rFonts w:ascii="微软雅黑" w:eastAsia="微软雅黑" w:hAnsi="微软雅黑"/>
+        </w:rPr>
+        <w:t>花彩会狠狠</w:t>
+      </w:r>
+      <w:proofErr w:type="gramEnd"/>
+      <w:r>
+        <w:rPr>
+          <w:rFonts w:ascii="微软雅黑" w:eastAsia="微软雅黑" w:hAnsi="微软雅黑"/>
+        </w:rPr>
+        <w:t>地拍我几下，没想到等了半天都没等到预想中的巴掌。</w:t>
+      </w:r>
+      <w:r>
+        <w:rPr>
+          <w:rFonts w:ascii="微软雅黑" w:eastAsia="微软雅黑" w:hAnsi="微软雅黑" w:hint="eastAsia"/>
+        </w:rPr>
+        <w:t>我</w:t>
+      </w:r>
+      <w:r>
+        <w:rPr>
+          <w:rFonts w:ascii="微软雅黑" w:eastAsia="微软雅黑" w:hAnsi="微软雅黑"/>
+        </w:rPr>
+        <w:t>不禁</w:t>
+      </w:r>
+      <w:r>
+        <w:rPr>
+          <w:rFonts w:ascii="微软雅黑" w:eastAsia="微软雅黑" w:hAnsi="微软雅黑" w:hint="eastAsia"/>
+        </w:rPr>
+        <w:t>回头</w:t>
+      </w:r>
+      <w:r>
+        <w:rPr>
+          <w:rFonts w:ascii="微软雅黑" w:eastAsia="微软雅黑" w:hAnsi="微软雅黑"/>
+        </w:rPr>
+        <w:t>一看，结果花彩</w:t>
+      </w:r>
+      <w:r>
+        <w:rPr>
+          <w:rFonts w:ascii="微软雅黑" w:eastAsia="微软雅黑" w:hAnsi="微软雅黑" w:hint="eastAsia"/>
+        </w:rPr>
+        <w:t>的</w:t>
+      </w:r>
+      <w:r>
+        <w:rPr>
+          <w:rFonts w:ascii="微软雅黑" w:eastAsia="微软雅黑" w:hAnsi="微软雅黑"/>
+        </w:rPr>
+        <w:t>脸颊竟然有些发红——这是</w:t>
+      </w:r>
+      <w:r>
+        <w:rPr>
+          <w:rFonts w:ascii="微软雅黑" w:eastAsia="微软雅黑" w:hAnsi="微软雅黑" w:hint="eastAsia"/>
+        </w:rPr>
+        <w:t>在</w:t>
+      </w:r>
+      <w:r>
+        <w:rPr>
+          <w:rFonts w:ascii="微软雅黑" w:eastAsia="微软雅黑" w:hAnsi="微软雅黑"/>
+        </w:rPr>
+        <w:t>害羞吗</w:t>
+      </w:r>
+      <w:r>
+        <w:rPr>
+          <w:rFonts w:ascii="微软雅黑" w:eastAsia="微软雅黑" w:hAnsi="微软雅黑" w:hint="eastAsia"/>
+        </w:rPr>
+        <w:t>？</w:t>
+      </w:r>
+    </w:p>
+    <w:p>
+      <w:pPr>
+        <w:ind w:firstLine="420"/>
+        <w:rPr>
+          <w:rFonts w:ascii="微软雅黑" w:eastAsia="微软雅黑" w:hAnsi="微软雅黑"/>
+        </w:rPr>
+      </w:pPr>
+      <w:r>
+        <w:rPr>
+          <w:rFonts w:ascii="微软雅黑" w:eastAsia="微软雅黑" w:hAnsi="微软雅黑" w:hint="eastAsia"/>
+        </w:rPr>
+        <w:t>估计</w:t>
+      </w:r>
+      <w:r>
+        <w:rPr>
+          <w:rFonts w:ascii="微软雅黑" w:eastAsia="微软雅黑" w:hAnsi="微软雅黑"/>
+        </w:rPr>
+        <w:t>是我惊讶的目光让她有些尴尬，她</w:t>
+      </w:r>
+      <w:r>
+        <w:rPr>
+          <w:rFonts w:ascii="微软雅黑" w:eastAsia="微软雅黑" w:hAnsi="微软雅黑" w:hint="eastAsia"/>
+        </w:rPr>
+        <w:t>立马</w:t>
+      </w:r>
+      <w:r>
+        <w:rPr>
+          <w:rFonts w:ascii="微软雅黑" w:eastAsia="微软雅黑" w:hAnsi="微软雅黑"/>
+        </w:rPr>
+        <w:t>起身</w:t>
+      </w:r>
+      <w:r>
+        <w:rPr>
+          <w:rFonts w:ascii="微软雅黑" w:eastAsia="微软雅黑" w:hAnsi="微软雅黑" w:hint="eastAsia"/>
+        </w:rPr>
+        <w:t>，</w:t>
+      </w:r>
+      <w:r>
+        <w:rPr>
+          <w:rFonts w:ascii="微软雅黑" w:eastAsia="微软雅黑" w:hAnsi="微软雅黑"/>
+        </w:rPr>
+        <w:t>从柜子里拿出了一件</w:t>
+      </w:r>
+      <w:r>
+        <w:rPr>
+          <w:rFonts w:ascii="微软雅黑" w:eastAsia="微软雅黑" w:hAnsi="微软雅黑" w:hint="eastAsia"/>
+        </w:rPr>
+        <w:t>衣服</w:t>
+      </w:r>
+      <w:r>
+        <w:rPr>
+          <w:rFonts w:ascii="微软雅黑" w:eastAsia="微软雅黑" w:hAnsi="微软雅黑"/>
+        </w:rPr>
+        <w:t>，</w:t>
+      </w:r>
+      <w:r>
+        <w:rPr>
+          <w:rFonts w:ascii="微软雅黑" w:eastAsia="微软雅黑" w:hAnsi="微软雅黑" w:hint="eastAsia"/>
+        </w:rPr>
+        <w:t>扔在</w:t>
+      </w:r>
+      <w:r>
+        <w:rPr>
+          <w:rFonts w:ascii="微软雅黑" w:eastAsia="微软雅黑" w:hAnsi="微软雅黑"/>
+        </w:rPr>
+        <w:t>我面前，若无其事道：“</w:t>
+      </w:r>
+      <w:r>
+        <w:rPr>
+          <w:rFonts w:ascii="微软雅黑" w:eastAsia="微软雅黑" w:hAnsi="微软雅黑" w:hint="eastAsia"/>
+        </w:rPr>
+        <w:t>换上</w:t>
+      </w:r>
+      <w:r>
+        <w:rPr>
+          <w:rFonts w:ascii="微软雅黑" w:eastAsia="微软雅黑" w:hAnsi="微软雅黑"/>
+        </w:rPr>
+        <w:t>这一身吧。”</w:t>
+      </w:r>
+    </w:p>
+    <w:p>
+      <w:pPr>
+        <w:ind w:firstLine="420"/>
+        <w:rPr>
+          <w:rFonts w:ascii="微软雅黑" w:eastAsia="微软雅黑" w:hAnsi="微软雅黑"/>
+        </w:rPr>
+      </w:pPr>
+      <w:r>
+        <w:rPr>
+          <w:rFonts w:ascii="微软雅黑" w:eastAsia="微软雅黑" w:hAnsi="微软雅黑" w:hint="eastAsia"/>
+        </w:rPr>
+        <w:t>我</w:t>
+      </w:r>
+      <w:r>
+        <w:rPr>
+          <w:rFonts w:ascii="微软雅黑" w:eastAsia="微软雅黑" w:hAnsi="微软雅黑"/>
+        </w:rPr>
+        <w:t>接过衣服开始换上，稍微整理了一下，抬起头，刚好和花彩</w:t>
+      </w:r>
+      <w:r>
+        <w:rPr>
+          <w:rFonts w:ascii="微软雅黑" w:eastAsia="微软雅黑" w:hAnsi="微软雅黑" w:hint="eastAsia"/>
+        </w:rPr>
+        <w:t>盯着我</w:t>
+      </w:r>
+      <w:r>
+        <w:rPr>
+          <w:rFonts w:ascii="微软雅黑" w:eastAsia="微软雅黑" w:hAnsi="微软雅黑"/>
+        </w:rPr>
+        <w:t>的目光对上了</w:t>
+      </w:r>
+      <w:r>
+        <w:rPr>
+          <w:rFonts w:ascii="微软雅黑" w:eastAsia="微软雅黑" w:hAnsi="微软雅黑" w:hint="eastAsia"/>
+        </w:rPr>
+        <w:t>。</w:t>
+      </w:r>
+    </w:p>
+    <w:p>
+      <w:pPr>
+        <w:ind w:firstLine="420"/>
+        <w:rPr>
+          <w:rFonts w:ascii="微软雅黑" w:eastAsia="微软雅黑" w:hAnsi="微软雅黑"/>
+        </w:rPr>
+      </w:pPr>
+      <w:r>
+        <w:rPr>
+          <w:rFonts w:ascii="微软雅黑" w:eastAsia="微软雅黑" w:hAnsi="微软雅黑"/>
+        </w:rPr>
+        <w:t>她</w:t>
+      </w:r>
+      <w:r>
+        <w:rPr>
+          <w:rFonts w:ascii="微软雅黑" w:eastAsia="微软雅黑" w:hAnsi="微软雅黑" w:hint="eastAsia"/>
+        </w:rPr>
+        <w:t>蓦地</w:t>
+      </w:r>
+      <w:r>
+        <w:rPr>
+          <w:rFonts w:ascii="微软雅黑" w:eastAsia="微软雅黑" w:hAnsi="微软雅黑"/>
+        </w:rPr>
+        <w:t>笑了一下：“</w:t>
+      </w:r>
+      <w:r>
+        <w:rPr>
+          <w:rFonts w:ascii="微软雅黑" w:eastAsia="微软雅黑" w:hAnsi="微软雅黑" w:hint="eastAsia"/>
+        </w:rPr>
+        <w:t>突然</w:t>
+      </w:r>
+      <w:r>
+        <w:rPr>
+          <w:rFonts w:ascii="微软雅黑" w:eastAsia="微软雅黑" w:hAnsi="微软雅黑"/>
+        </w:rPr>
+        <w:t>想起来小时候的事了呢。”</w:t>
+      </w:r>
+    </w:p>
+    <w:p>
+      <w:pPr>
+        <w:ind w:firstLine="420"/>
+        <w:rPr>
+          <w:rFonts w:ascii="微软雅黑" w:eastAsia="微软雅黑" w:hAnsi="微软雅黑" w:hint="eastAsia"/>
+        </w:rPr>
+      </w:pPr>
+      <w:r>
+        <w:rPr>
+          <w:rFonts w:ascii="微软雅黑" w:eastAsia="微软雅黑" w:hAnsi="微软雅黑"/>
+        </w:rPr>
+        <w:t>“</w:t>
+      </w:r>
+      <w:r>
+        <w:rPr>
+          <w:rFonts w:ascii="微软雅黑" w:eastAsia="微软雅黑" w:hAnsi="微软雅黑" w:hint="eastAsia"/>
+        </w:rPr>
+        <w:t>什么事</w:t>
+      </w:r>
+      <w:r>
+        <w:rPr>
+          <w:rFonts w:ascii="微软雅黑" w:eastAsia="微软雅黑" w:hAnsi="微软雅黑"/>
+        </w:rPr>
+        <w:t>？</w:t>
+      </w:r>
+      <w:r>
+        <w:rPr>
+          <w:rFonts w:ascii="微软雅黑" w:eastAsia="微软雅黑" w:hAnsi="微软雅黑" w:hint="eastAsia"/>
+        </w:rPr>
+        <w:t>“</w:t>
+      </w:r>
+      <w:r>
+        <w:rPr>
+          <w:rFonts w:ascii="微软雅黑" w:eastAsia="微软雅黑" w:hAnsi="微软雅黑"/>
+        </w:rPr>
+        <w:t>我很好奇。</w:t>
+      </w:r>
+    </w:p>
+    <w:p>
+      <w:pPr>
+        <w:ind w:firstLine="420"/>
+        <w:rPr>
+          <w:rFonts w:ascii="微软雅黑" w:eastAsia="微软雅黑" w:hAnsi="微软雅黑"/>
+        </w:rPr>
+      </w:pPr>
+      <w:r>
+        <w:rPr>
+          <w:rFonts w:ascii="微软雅黑" w:eastAsia="微软雅黑" w:hAnsi="微软雅黑" w:hint="eastAsia"/>
+        </w:rPr>
+        <w:t>没有</w:t>
+      </w:r>
+      <w:proofErr w:type="spellStart"/>
+      <w:r>
+        <w:rPr>
+          <w:rFonts w:ascii="微软雅黑" w:eastAsia="微软雅黑" w:hAnsi="微软雅黑"/>
+        </w:rPr>
+        <w:t>WiFi</w:t>
+      </w:r>
+      <w:proofErr w:type="spellEnd"/>
+      <w:r>
+        <w:rPr>
+          <w:rFonts w:ascii="微软雅黑" w:eastAsia="微软雅黑" w:hAnsi="微软雅黑" w:hint="eastAsia"/>
+        </w:rPr>
+        <w:t>的</w:t>
+      </w:r>
+      <w:r>
+        <w:rPr>
+          <w:rFonts w:ascii="微软雅黑" w:eastAsia="微软雅黑" w:hAnsi="微软雅黑"/>
+        </w:rPr>
+        <w:t>日子真</w:t>
+      </w:r>
+      <w:r>
+        <w:rPr>
+          <w:rFonts w:ascii="微软雅黑" w:eastAsia="微软雅黑" w:hAnsi="微软雅黑" w:hint="eastAsia"/>
+        </w:rPr>
+        <w:t>的</w:t>
+      </w:r>
+      <w:r>
+        <w:rPr>
+          <w:rFonts w:ascii="微软雅黑" w:eastAsia="微软雅黑" w:hAnsi="微软雅黑"/>
+        </w:rPr>
+        <w:t>很难熬，</w:t>
+      </w:r>
+      <w:r>
+        <w:rPr>
+          <w:rFonts w:ascii="微软雅黑" w:eastAsia="微软雅黑" w:hAnsi="微软雅黑" w:hint="eastAsia"/>
+        </w:rPr>
+        <w:t>这</w:t>
+      </w:r>
+      <w:r>
+        <w:rPr>
+          <w:rFonts w:ascii="微软雅黑" w:eastAsia="微软雅黑" w:hAnsi="微软雅黑"/>
+        </w:rPr>
+        <w:t>一个月来花彩偶尔会和我讲讲小时候的事，虽然听起来就像是发生在别人身上的故事，但</w:t>
+      </w:r>
+      <w:r>
+        <w:rPr>
+          <w:rFonts w:ascii="微软雅黑" w:eastAsia="微软雅黑" w:hAnsi="微软雅黑" w:hint="eastAsia"/>
+        </w:rPr>
+        <w:t>听着</w:t>
+      </w:r>
+      <w:r>
+        <w:rPr>
+          <w:rFonts w:ascii="微软雅黑" w:eastAsia="微软雅黑" w:hAnsi="微软雅黑"/>
+        </w:rPr>
+        <w:t>她软</w:t>
+      </w:r>
+      <w:r>
+        <w:rPr>
+          <w:rFonts w:ascii="微软雅黑" w:eastAsia="微软雅黑" w:hAnsi="微软雅黑" w:hint="eastAsia"/>
+        </w:rPr>
+        <w:t>软</w:t>
+      </w:r>
+      <w:r>
+        <w:rPr>
+          <w:rFonts w:ascii="微软雅黑" w:eastAsia="微软雅黑" w:hAnsi="微软雅黑"/>
+        </w:rPr>
+        <w:t>的声音，看她说着我和她应该有</w:t>
+      </w:r>
+      <w:r>
+        <w:rPr>
+          <w:rFonts w:ascii="微软雅黑" w:eastAsia="微软雅黑" w:hAnsi="微软雅黑" w:hint="eastAsia"/>
+        </w:rPr>
+        <w:t>的</w:t>
+      </w:r>
+      <w:r>
+        <w:rPr>
+          <w:rFonts w:ascii="微软雅黑" w:eastAsia="微软雅黑" w:hAnsi="微软雅黑"/>
+        </w:rPr>
+        <w:t>共同的回忆，</w:t>
+      </w:r>
+      <w:r>
+        <w:rPr>
+          <w:rFonts w:ascii="微软雅黑" w:eastAsia="微软雅黑" w:hAnsi="微软雅黑" w:hint="eastAsia"/>
+        </w:rPr>
+        <w:t>不得不说</w:t>
+      </w:r>
+      <w:r>
+        <w:rPr>
+          <w:rFonts w:ascii="微软雅黑" w:eastAsia="微软雅黑" w:hAnsi="微软雅黑"/>
+        </w:rPr>
+        <w:t>，真的是个打发时间的好方式。</w:t>
+      </w:r>
+    </w:p>
+    <w:p>
+      <w:pPr>
+        <w:ind w:firstLine="420"/>
+        <w:rPr>
+          <w:rFonts w:ascii="微软雅黑" w:eastAsia="微软雅黑" w:hAnsi="微软雅黑"/>
+        </w:rPr>
+      </w:pPr>
+      <w:r>
+        <w:rPr>
+          <w:rFonts w:ascii="微软雅黑" w:eastAsia="微软雅黑" w:hAnsi="微软雅黑" w:hint="eastAsia"/>
+        </w:rPr>
+        <w:t>“你那时候12岁</w:t>
+      </w:r>
+      <w:r>
+        <w:rPr>
+          <w:rFonts w:ascii="微软雅黑" w:eastAsia="微软雅黑" w:hAnsi="微软雅黑"/>
+        </w:rPr>
+        <w:t>吧，</w:t>
+      </w:r>
+      <w:r>
+        <w:rPr>
+          <w:rFonts w:ascii="微软雅黑" w:eastAsia="微软雅黑" w:hAnsi="微软雅黑" w:hint="eastAsia"/>
+        </w:rPr>
+        <w:t>第一次跟着我和</w:t>
+      </w:r>
+      <w:r>
+        <w:rPr>
+          <w:rFonts w:ascii="微软雅黑" w:eastAsia="微软雅黑" w:hAnsi="微软雅黑"/>
+        </w:rPr>
+        <w:t>大伙一起</w:t>
+      </w:r>
+      <w:r>
+        <w:rPr>
+          <w:rFonts w:ascii="微软雅黑" w:eastAsia="微软雅黑" w:hAnsi="微软雅黑" w:hint="eastAsia"/>
+        </w:rPr>
+        <w:t>出去找</w:t>
+      </w:r>
+      <w:r>
+        <w:rPr>
+          <w:rFonts w:ascii="微软雅黑" w:eastAsia="微软雅黑" w:hAnsi="微软雅黑"/>
+        </w:rPr>
+        <w:t>物资</w:t>
+      </w:r>
+      <w:r>
+        <w:rPr>
+          <w:rFonts w:ascii="微软雅黑" w:eastAsia="微软雅黑" w:hAnsi="微软雅黑" w:hint="eastAsia"/>
+        </w:rPr>
+        <w:t>……</w:t>
+      </w:r>
+      <w:r>
+        <w:rPr>
+          <w:rFonts w:ascii="微软雅黑" w:eastAsia="微软雅黑" w:hAnsi="微软雅黑"/>
+        </w:rPr>
+        <w:t>”</w:t>
+      </w:r>
+    </w:p>
+    <w:p>
+      <w:pPr>
+        <w:ind w:firstLine="420"/>
+        <w:rPr>
+          <w:rFonts w:ascii="微软雅黑" w:eastAsia="微软雅黑" w:hAnsi="微软雅黑" w:hint="eastAsia"/>
+        </w:rPr>
+      </w:pPr>
+      <w:r>
+        <w:rPr>
+          <w:rFonts w:ascii="微软雅黑" w:eastAsia="微软雅黑" w:hAnsi="微软雅黑" w:hint="eastAsia"/>
+        </w:rPr>
+        <w:t>夜色渐暗，</w:t>
+      </w:r>
+      <w:r>
+        <w:rPr>
+          <w:rFonts w:ascii="微软雅黑" w:eastAsia="微软雅黑" w:hAnsi="微软雅黑"/>
+        </w:rPr>
+        <w:t>荒原陷入了一片寂静。</w:t>
+      </w:r>
+    </w:p>
+    <w:p>
+      <w:pPr>
+        <w:ind w:firstLine="420"/>
+        <w:rPr>
+          <w:rFonts w:ascii="微软雅黑" w:eastAsia="微软雅黑" w:hAnsi="微软雅黑" w:hint="eastAsia"/>
+        </w:rPr>
+      </w:pPr>
+      <w:r>
+        <w:rPr>
+          <w:rFonts w:ascii="微软雅黑" w:eastAsia="微软雅黑" w:hAnsi="微软雅黑" w:hint="eastAsia"/>
+        </w:rPr>
+        <w:t>我找了</w:t>
+      </w:r>
+      <w:r>
+        <w:rPr>
+          <w:rFonts w:ascii="微软雅黑" w:eastAsia="微软雅黑" w:hAnsi="微软雅黑"/>
+        </w:rPr>
+        <w:t>个舒服的姿势躺在褥子上，花彩则半坐在我旁边，就这样，一个人讲着，一个人听着</w:t>
+      </w:r>
+      <w:r>
+        <w:rPr>
+          <w:rFonts w:ascii="微软雅黑" w:eastAsia="微软雅黑" w:hAnsi="微软雅黑" w:hint="eastAsia"/>
+        </w:rPr>
+        <w:t>。黄黄旧旧</w:t>
+      </w:r>
+      <w:r>
+        <w:rPr>
+          <w:rFonts w:ascii="微软雅黑" w:eastAsia="微软雅黑" w:hAnsi="微软雅黑"/>
+        </w:rPr>
+        <w:t>的灯光</w:t>
+      </w:r>
+      <w:r>
+        <w:rPr>
+          <w:rFonts w:ascii="微软雅黑" w:eastAsia="微软雅黑" w:hAnsi="微软雅黑" w:hint="eastAsia"/>
+        </w:rPr>
+        <w:t>摇曳</w:t>
+      </w:r>
+      <w:r>
+        <w:rPr>
+          <w:rFonts w:ascii="微软雅黑" w:eastAsia="微软雅黑" w:hAnsi="微软雅黑"/>
+        </w:rPr>
+        <w:t>着，</w:t>
+      </w:r>
       <w:bookmarkStart w:id="0" w:name="_GoBack"/>
       <w:bookmarkEnd w:id="0"/>
+      <w:r>
+        <w:rPr>
+          <w:rFonts w:ascii="微软雅黑" w:eastAsia="微软雅黑" w:hAnsi="微软雅黑"/>
+        </w:rPr>
+        <w:t>将我俩的影子连到了一起。</w:t>
+      </w:r>
     </w:p>
     <w:sectPr>
       <w:pgSz w:w="11906" w:h="16838"/>
